--- a/Documentatie/Kerntaak 2/2. Toelichting op het inrichten van de database.docx
+++ b/Documentatie/Kerntaak 2/2. Toelichting op het inrichten van de database.docx
@@ -4,75 +4,433 @@
   <w:body>
     <w:p>
       <w:pPr>
-        <w:pStyle w:val="Kop1"/>
-      </w:pPr>
-      <w:r>
-        <w:t>Toeli</w:t>
+        <w:rPr>
+          <w:b/>
+          <w:color w:val="000000" w:themeColor="text1"/>
+        </w:rPr>
+      </w:pPr>
+      <w:r>
+        <w:rPr>
+          <w:b/>
+          <w:color w:val="000000" w:themeColor="text1"/>
+        </w:rPr>
+        <w:t xml:space="preserve">Opgehaalde data uit </w:t>
+      </w:r>
+      <w:proofErr w:type="spellStart"/>
+      <w:r>
+        <w:rPr>
+          <w:b/>
+          <w:color w:val="000000" w:themeColor="text1"/>
+        </w:rPr>
+        <w:t>API’s</w:t>
+      </w:r>
+      <w:proofErr w:type="spellEnd"/>
+    </w:p>
+    <w:p>
+      <w:r>
+        <w:t xml:space="preserve">De titels, posters en andere film informatie wordt opgehaald uit twee verschillende </w:t>
+      </w:r>
+      <w:proofErr w:type="spellStart"/>
+      <w:r>
+        <w:t>API´s</w:t>
+      </w:r>
+      <w:proofErr w:type="spellEnd"/>
+      <w:r>
+        <w:t xml:space="preserve"> met filminformatie:</w:t>
+      </w:r>
+    </w:p>
+    <w:p>
+      <w:pPr>
+        <w:pStyle w:val="Lijstalinea"/>
+        <w:numPr>
+          <w:ilvl w:val="0"/>
+          <w:numId w:val="1"/>
+        </w:numPr>
+      </w:pPr>
+      <w:r>
+        <w:t>Movie Meter API</w:t>
+      </w:r>
+    </w:p>
+    <w:p>
+      <w:pPr>
+        <w:pStyle w:val="Lijstalinea"/>
+        <w:numPr>
+          <w:ilvl w:val="1"/>
+          <w:numId w:val="2"/>
+        </w:numPr>
+      </w:pPr>
+      <w:r>
+        <w:t>ID</w:t>
+      </w:r>
+    </w:p>
+    <w:p>
+      <w:pPr>
+        <w:pStyle w:val="Lijstalinea"/>
+        <w:numPr>
+          <w:ilvl w:val="1"/>
+          <w:numId w:val="2"/>
+        </w:numPr>
+      </w:pPr>
+      <w:r>
+        <w:t>Link naar Movie Meter pagina</w:t>
+      </w:r>
+    </w:p>
+    <w:p>
+      <w:pPr>
+        <w:pStyle w:val="Lijstalinea"/>
+        <w:numPr>
+          <w:ilvl w:val="1"/>
+          <w:numId w:val="2"/>
+        </w:numPr>
+      </w:pPr>
+      <w:r>
+        <w:t>Titel</w:t>
+      </w:r>
+    </w:p>
+    <w:p>
+      <w:pPr>
+        <w:pStyle w:val="Lijstalinea"/>
+        <w:numPr>
+          <w:ilvl w:val="1"/>
+          <w:numId w:val="2"/>
+        </w:numPr>
+      </w:pPr>
+      <w:r>
+        <w:t>Jaar</w:t>
+      </w:r>
+    </w:p>
+    <w:p>
+      <w:pPr>
+        <w:pStyle w:val="Lijstalinea"/>
+        <w:numPr>
+          <w:ilvl w:val="1"/>
+          <w:numId w:val="2"/>
+        </w:numPr>
+      </w:pPr>
+      <w:r>
+        <w:t>Omschrijving</w:t>
+      </w:r>
+    </w:p>
+    <w:p>
+      <w:pPr>
+        <w:pStyle w:val="Lijstalinea"/>
+        <w:numPr>
+          <w:ilvl w:val="1"/>
+          <w:numId w:val="2"/>
+        </w:numPr>
+      </w:pPr>
+      <w:r>
+        <w:t>Movie meter waardering</w:t>
+      </w:r>
+    </w:p>
+    <w:p>
+      <w:pPr>
+        <w:pStyle w:val="Lijstalinea"/>
+        <w:numPr>
+          <w:ilvl w:val="1"/>
+          <w:numId w:val="2"/>
+        </w:numPr>
+      </w:pPr>
+      <w:r>
+        <w:t>Acteurs</w:t>
+      </w:r>
+    </w:p>
+    <w:p>
+      <w:pPr>
+        <w:pStyle w:val="Lijstalinea"/>
+        <w:numPr>
+          <w:ilvl w:val="1"/>
+          <w:numId w:val="2"/>
+        </w:numPr>
+      </w:pPr>
+      <w:r>
+        <w:t>Regisseur(s)</w:t>
+      </w:r>
+    </w:p>
+    <w:p>
+      <w:pPr>
+        <w:pStyle w:val="Lijstalinea"/>
+        <w:numPr>
+          <w:ilvl w:val="1"/>
+          <w:numId w:val="2"/>
+        </w:numPr>
+      </w:pPr>
+      <w:r>
+        <w:t>IMDB ID</w:t>
+      </w:r>
+    </w:p>
+    <w:p>
+      <w:pPr>
+        <w:pStyle w:val="Lijstalinea"/>
+        <w:numPr>
+          <w:ilvl w:val="1"/>
+          <w:numId w:val="2"/>
+        </w:numPr>
+      </w:pPr>
+      <w:r>
+        <w:t>Speelduur</w:t>
+      </w:r>
+    </w:p>
+    <w:p>
+      <w:pPr>
+        <w:pStyle w:val="Lijstalinea"/>
+        <w:numPr>
+          <w:ilvl w:val="0"/>
+          <w:numId w:val="1"/>
+        </w:numPr>
+      </w:pPr>
+      <w:r>
+        <w:t>OMDB API</w:t>
+      </w:r>
+    </w:p>
+    <w:p>
+      <w:pPr>
+        <w:pStyle w:val="Lijstalinea"/>
+        <w:numPr>
+          <w:ilvl w:val="1"/>
+          <w:numId w:val="1"/>
+        </w:numPr>
+      </w:pPr>
+      <w:r>
+        <w:t>IMDB ID</w:t>
+      </w:r>
+    </w:p>
+    <w:p>
+      <w:pPr>
+        <w:pStyle w:val="Lijstalinea"/>
+        <w:numPr>
+          <w:ilvl w:val="1"/>
+          <w:numId w:val="1"/>
+        </w:numPr>
+      </w:pPr>
+      <w:r>
+        <w:t>IMDB waardering</w:t>
+      </w:r>
+    </w:p>
+    <w:p>
+      <w:pPr>
+        <w:pStyle w:val="Lijstalinea"/>
+        <w:numPr>
+          <w:ilvl w:val="1"/>
+          <w:numId w:val="1"/>
+        </w:numPr>
+      </w:pPr>
+      <w:r>
+        <w:t>Link naar IMDB pagina</w:t>
+      </w:r>
+    </w:p>
+    <w:p>
+      <w:pPr>
+        <w:pStyle w:val="Lijstalinea"/>
+        <w:numPr>
+          <w:ilvl w:val="1"/>
+          <w:numId w:val="1"/>
+        </w:numPr>
+      </w:pPr>
+      <w:r>
+        <w:t>Metascore waardering</w:t>
+      </w:r>
+    </w:p>
+    <w:p>
+      <w:pPr>
+        <w:pStyle w:val="Lijstalinea"/>
+        <w:numPr>
+          <w:ilvl w:val="1"/>
+          <w:numId w:val="1"/>
+        </w:numPr>
+      </w:pPr>
+      <w:r>
+        <w:t>Film poster</w:t>
+      </w:r>
+    </w:p>
+    <w:p>
+      <w:r>
+        <w:t>Aan de hand van de Movie Meter IMDB ID wordt de rest van de informatie van de film opgehaald met de OMDB API (hierboven vermeld).</w:t>
+      </w:r>
+    </w:p>
+    <w:p>
+      <w:pPr>
+        <w:pStyle w:val="Lijstalinea"/>
+      </w:pPr>
+    </w:p>
+    <w:p>
+      <w:pPr>
+        <w:rPr>
+          <w:b/>
+        </w:rPr>
+      </w:pPr>
+      <w:r>
+        <w:rPr>
+          <w:b/>
+        </w:rPr>
+        <w:t>Gebruikerstabel</w:t>
+      </w:r>
+    </w:p>
+    <w:p>
+      <w:r>
+        <w:t>Bij het aanmaken van een gebruikersaccount dient de gebruiker de volgende informatie op te geven:</w:t>
+      </w:r>
+    </w:p>
+    <w:p>
+      <w:pPr>
+        <w:pStyle w:val="Lijstalinea"/>
+        <w:numPr>
+          <w:ilvl w:val="0"/>
+          <w:numId w:val="3"/>
+        </w:numPr>
+      </w:pPr>
+      <w:r>
+        <w:t>E-mailadres</w:t>
+      </w:r>
+    </w:p>
+    <w:p>
+      <w:pPr>
+        <w:pStyle w:val="Lijstalinea"/>
+        <w:numPr>
+          <w:ilvl w:val="0"/>
+          <w:numId w:val="3"/>
+        </w:numPr>
+      </w:pPr>
+      <w:r>
+        <w:t>Gebruikersnaam</w:t>
+      </w:r>
+    </w:p>
+    <w:p>
+      <w:pPr>
+        <w:pStyle w:val="Lijstalinea"/>
+        <w:numPr>
+          <w:ilvl w:val="0"/>
+          <w:numId w:val="3"/>
+        </w:numPr>
+      </w:pPr>
+      <w:r>
+        <w:t>Wachtwoord</w:t>
+      </w:r>
+    </w:p>
+    <w:p>
+      <w:r>
+        <w:t>Deze gegevens worden opgeslagen in de tabel “</w:t>
+      </w:r>
+      <w:r>
+        <w:rPr>
+          <w:b/>
+        </w:rPr>
+        <w:t>gebruikers</w:t>
+      </w:r>
+      <w:r>
+        <w:t xml:space="preserve">”. Hierbij wordt ook een uniek getal gegenereerd en opgeslagen bij de gegevens als een </w:t>
+      </w:r>
+      <w:proofErr w:type="spellStart"/>
+      <w:r>
+        <w:rPr>
+          <w:b/>
+        </w:rPr>
+        <w:t>gebruikersId</w:t>
+      </w:r>
+      <w:proofErr w:type="spellEnd"/>
+      <w:r>
+        <w:t xml:space="preserve">, de standaard gebruikersrol die wordt aangemaakt is </w:t>
+      </w:r>
+      <w:r>
+        <w:rPr>
+          <w:b/>
+        </w:rPr>
+        <w:t>0</w:t>
+      </w:r>
+      <w:r>
+        <w:t xml:space="preserve">. De 0 staat voor een normale gebruiker zonder administratieve rechten. Ook wordt er bij een gebruiker die net een account aan heeft gemaakt een verificatiecode gegenereerd die vervolgens naar het e-mailadres wordt gestuurd, die de gebruiker dient te gebruiken om het account te activeren, ook de verificatiecode wordt bij de </w:t>
+      </w:r>
+      <w:proofErr w:type="spellStart"/>
+      <w:r>
+        <w:t>restectievelijke</w:t>
+      </w:r>
+      <w:proofErr w:type="spellEnd"/>
+      <w:r>
+        <w:t xml:space="preserve"> gebruiker opgeslagen in de database tabel “</w:t>
+      </w:r>
+      <w:r>
+        <w:rPr>
+          <w:b/>
+        </w:rPr>
+        <w:t>gebruikers</w:t>
+      </w:r>
+      <w:r>
+        <w:t>”.</w:t>
+      </w:r>
+    </w:p>
+    <w:p>
+      <w:pPr>
+        <w:rPr>
+          <w:b/>
+        </w:rPr>
+      </w:pPr>
+    </w:p>
+    <w:p>
+      <w:pPr>
+        <w:rPr>
+          <w:b/>
+        </w:rPr>
+      </w:pPr>
+      <w:r>
+        <w:rPr>
+          <w:b/>
+        </w:rPr>
+        <w:t>Collectie, bekeken, Watchlist of Wishlist tabellen</w:t>
+      </w:r>
+    </w:p>
+    <w:p>
+      <w:r>
+        <w:t xml:space="preserve">Deze informatie wordt op deze manier dynamisch van die </w:t>
+      </w:r>
+      <w:proofErr w:type="spellStart"/>
+      <w:r>
+        <w:t>API’s</w:t>
+      </w:r>
+      <w:proofErr w:type="spellEnd"/>
+      <w:r>
+        <w:t xml:space="preserve"> ingeladen en staat niet in de database van </w:t>
+      </w:r>
+      <w:proofErr w:type="gramStart"/>
+      <w:r>
+        <w:t>de</w:t>
+      </w:r>
+      <w:proofErr w:type="gramEnd"/>
+      <w:r>
+        <w:t xml:space="preserve"> web app. Indien een ingelogde gebruiker een film toevoegt aan een lijst (Collectie, </w:t>
+      </w:r>
+      <w:r>
+        <w:lastRenderedPageBreak/>
+        <w:t xml:space="preserve">bekeken, Watchlist of Wishlist) wordt de Movie Meter film ID en de ID van de gebruiker opgeslagen in de database onder de </w:t>
+      </w:r>
+      <w:proofErr w:type="gramStart"/>
+      <w:r>
+        <w:t>respectievelijke</w:t>
+      </w:r>
+      <w:proofErr w:type="gramEnd"/>
+      <w:r>
+        <w:t xml:space="preserve"> tabel, </w:t>
       </w:r>
       <w:bookmarkStart w:id="0" w:name="_GoBack"/>
       <w:bookmarkEnd w:id="0"/>
       <w:r>
-        <w:t>chting op het inrichten van de database</w:t>
-      </w:r>
-    </w:p>
-    <w:p>
-      <w:r>
-        <w:br/>
-      </w:r>
-      <w:r>
-        <w:t>Voor de inrichting van de database hebben we gekozen om verschillenden tabellen te gebruiken.</w:t>
-      </w:r>
-    </w:p>
-    <w:p>
-      <w:proofErr w:type="spellStart"/>
-      <w:r>
-        <w:t>Één</w:t>
-      </w:r>
-      <w:proofErr w:type="spellEnd"/>
-      <w:r>
-        <w:t xml:space="preserve"> voor het opslaan van de gebruiker accounts met de daarbij horende gegevens: “Uniek </w:t>
-      </w:r>
-      <w:proofErr w:type="spellStart"/>
-      <w:r>
-        <w:t>gebruikerId</w:t>
-      </w:r>
-      <w:proofErr w:type="spellEnd"/>
-      <w:r>
-        <w:t>, gebruikersnaam, e-mailadres, wachtwoord, gebruikersrol en verificatiecode”.</w:t>
-      </w:r>
-    </w:p>
-    <w:p>
-      <w:r>
-        <w:t xml:space="preserve">Dat </w:t>
-      </w:r>
-      <w:proofErr w:type="spellStart"/>
-      <w:r>
-        <w:t>gebruikerId</w:t>
-      </w:r>
-      <w:proofErr w:type="spellEnd"/>
-      <w:r>
-        <w:t xml:space="preserve"> is ook belangrijk voor het koppelen aan de persoonlijke lijsten van de gebruikers. De andere 4 tabellen die er allemaal gelijk uitzien bevatten 2 velden. </w:t>
-      </w:r>
-      <w:proofErr w:type="spellStart"/>
-      <w:r>
-        <w:t>GebruikersId</w:t>
-      </w:r>
-      <w:proofErr w:type="spellEnd"/>
-      <w:r>
-        <w:t xml:space="preserve"> en </w:t>
-      </w:r>
-      <w:proofErr w:type="spellStart"/>
-      <w:r>
-        <w:t>FilmId</w:t>
-      </w:r>
-      <w:proofErr w:type="spellEnd"/>
-      <w:r>
-        <w:t xml:space="preserve">. Voor iedere nieuwe toegevoegde film door een gebruiker wordt een nieuwe rij toegevoegd. </w:t>
-      </w:r>
-    </w:p>
-    <w:p>
-      <w:r>
-        <w:t>Een voorbeeld van hoe dat er dus uit zou zien:</w:t>
+        <w:t>bijvoorbeeld:</w:t>
+      </w:r>
+    </w:p>
+    <w:p>
+      <w:r>
+        <w:t xml:space="preserve">Tabelnaam: </w:t>
+      </w:r>
+      <w:r>
+        <w:rPr>
+          <w:b/>
+        </w:rPr>
+        <w:t>c</w:t>
+      </w:r>
+      <w:r>
+        <w:rPr>
+          <w:b/>
+        </w:rPr>
+        <w:t>ollectie</w:t>
       </w:r>
     </w:p>
     <w:tbl>
@@ -249,7 +607,7 @@
     <w:p/>
     <w:p/>
     <w:sectPr>
-      <w:footerReference w:type="default" r:id="rId7"/>
+      <w:footerReference w:type="default" r:id="rId8"/>
       <w:pgSz w:w="11906" w:h="16838"/>
       <w:pgMar w:top="1417" w:right="1417" w:bottom="1417" w:left="1417" w:header="708" w:footer="708" w:gutter="0"/>
       <w:cols w:space="708"/>
@@ -359,10 +717,7 @@
       </w:drawing>
     </w:r>
     <w:r>
-      <w:t xml:space="preserve">Naam: </w:t>
-    </w:r>
-    <w:r>
-      <w:t>Mike Oerlemans, Menno van der Krift</w:t>
+      <w:t>Naam: Mike Oerlemans, Menno van der Krift</w:t>
     </w:r>
   </w:p>
   <w:p>
@@ -370,10 +725,7 @@
       <w:pStyle w:val="Voettekst"/>
     </w:pPr>
     <w:r>
-      <w:t>Klas: RIO4-MED3A</w:t>
-    </w:r>
-    <w:r>
-      <w:t>/B</w:t>
+      <w:t>Klas: RIO4-MED3A/B</w:t>
     </w:r>
   </w:p>
   <w:p>
@@ -429,6 +781,7 @@
           <w:docPartUnique/>
         </w:docPartObj>
       </w:sdtPr>
+      <w:sdtEndPr/>
       <w:sdtContent>
         <w:r>
           <w:rPr>
@@ -453,7 +806,7 @@
             <w:b/>
             <w:noProof/>
           </w:rPr>
-          <w:t>1</w:t>
+          <w:t>2</w:t>
         </w:r>
         <w:r>
           <w:rPr>
@@ -490,6 +843,354 @@
     </w:p>
   </w:footnote>
 </w:footnotes>
+</file>
+
+<file path=word/numbering.xml><?xml version="1.0" encoding="utf-8"?>
+<w:numbering xmlns:wpc="http://schemas.microsoft.com/office/word/2010/wordprocessingCanvas" xmlns:mc="http://schemas.openxmlformats.org/markup-compatibility/2006" xmlns:o="urn:schemas-microsoft-com:office:office" xmlns:r="http://schemas.openxmlformats.org/officeDocument/2006/relationships" xmlns:m="http://schemas.openxmlformats.org/officeDocument/2006/math" xmlns:v="urn:schemas-microsoft-com:vml" xmlns:wp14="http://schemas.microsoft.com/office/word/2010/wordprocessingDrawing" xmlns:wp="http://schemas.openxmlformats.org/drawingml/2006/wordprocessingDrawing" xmlns:w10="urn:schemas-microsoft-com:office:word" xmlns:w="http://schemas.openxmlformats.org/wordprocessingml/2006/main" xmlns:w14="http://schemas.microsoft.com/office/word/2010/wordml" xmlns:wpg="http://schemas.microsoft.com/office/word/2010/wordprocessingGroup" xmlns:wpi="http://schemas.microsoft.com/office/word/2010/wordprocessingInk" xmlns:wne="http://schemas.microsoft.com/office/word/2006/wordml" xmlns:wps="http://schemas.microsoft.com/office/word/2010/wordprocessingShape" mc:Ignorable="w14 wp14">
+  <w:abstractNum w:abstractNumId="0">
+    <w:nsid w:val="1C232DB1"/>
+    <w:multiLevelType w:val="hybridMultilevel"/>
+    <w:tmpl w:val="0714F844"/>
+    <w:lvl w:ilvl="0" w:tplc="48E025A4">
+      <w:numFmt w:val="bullet"/>
+      <w:lvlText w:val="-"/>
+      <w:lvlJc w:val="left"/>
+      <w:pPr>
+        <w:ind w:left="720" w:hanging="360"/>
+      </w:pPr>
+      <w:rPr>
+        <w:rFonts w:ascii="Calibri" w:eastAsiaTheme="minorHAnsi" w:hAnsi="Calibri" w:cstheme="minorBidi" w:hint="default"/>
+      </w:rPr>
+    </w:lvl>
+    <w:lvl w:ilvl="1" w:tplc="04130003" w:tentative="1">
+      <w:start w:val="1"/>
+      <w:numFmt w:val="bullet"/>
+      <w:lvlText w:val="o"/>
+      <w:lvlJc w:val="left"/>
+      <w:pPr>
+        <w:ind w:left="1440" w:hanging="360"/>
+      </w:pPr>
+      <w:rPr>
+        <w:rFonts w:ascii="Courier New" w:hAnsi="Courier New" w:cs="Courier New" w:hint="default"/>
+      </w:rPr>
+    </w:lvl>
+    <w:lvl w:ilvl="2" w:tplc="04130005" w:tentative="1">
+      <w:start w:val="1"/>
+      <w:numFmt w:val="bullet"/>
+      <w:lvlText w:val=""/>
+      <w:lvlJc w:val="left"/>
+      <w:pPr>
+        <w:ind w:left="2160" w:hanging="360"/>
+      </w:pPr>
+      <w:rPr>
+        <w:rFonts w:ascii="Wingdings" w:hAnsi="Wingdings" w:hint="default"/>
+      </w:rPr>
+    </w:lvl>
+    <w:lvl w:ilvl="3" w:tplc="04130001" w:tentative="1">
+      <w:start w:val="1"/>
+      <w:numFmt w:val="bullet"/>
+      <w:lvlText w:val=""/>
+      <w:lvlJc w:val="left"/>
+      <w:pPr>
+        <w:ind w:left="2880" w:hanging="360"/>
+      </w:pPr>
+      <w:rPr>
+        <w:rFonts w:ascii="Symbol" w:hAnsi="Symbol" w:hint="default"/>
+      </w:rPr>
+    </w:lvl>
+    <w:lvl w:ilvl="4" w:tplc="04130003" w:tentative="1">
+      <w:start w:val="1"/>
+      <w:numFmt w:val="bullet"/>
+      <w:lvlText w:val="o"/>
+      <w:lvlJc w:val="left"/>
+      <w:pPr>
+        <w:ind w:left="3600" w:hanging="360"/>
+      </w:pPr>
+      <w:rPr>
+        <w:rFonts w:ascii="Courier New" w:hAnsi="Courier New" w:cs="Courier New" w:hint="default"/>
+      </w:rPr>
+    </w:lvl>
+    <w:lvl w:ilvl="5" w:tplc="04130005" w:tentative="1">
+      <w:start w:val="1"/>
+      <w:numFmt w:val="bullet"/>
+      <w:lvlText w:val=""/>
+      <w:lvlJc w:val="left"/>
+      <w:pPr>
+        <w:ind w:left="4320" w:hanging="360"/>
+      </w:pPr>
+      <w:rPr>
+        <w:rFonts w:ascii="Wingdings" w:hAnsi="Wingdings" w:hint="default"/>
+      </w:rPr>
+    </w:lvl>
+    <w:lvl w:ilvl="6" w:tplc="04130001" w:tentative="1">
+      <w:start w:val="1"/>
+      <w:numFmt w:val="bullet"/>
+      <w:lvlText w:val=""/>
+      <w:lvlJc w:val="left"/>
+      <w:pPr>
+        <w:ind w:left="5040" w:hanging="360"/>
+      </w:pPr>
+      <w:rPr>
+        <w:rFonts w:ascii="Symbol" w:hAnsi="Symbol" w:hint="default"/>
+      </w:rPr>
+    </w:lvl>
+    <w:lvl w:ilvl="7" w:tplc="04130003" w:tentative="1">
+      <w:start w:val="1"/>
+      <w:numFmt w:val="bullet"/>
+      <w:lvlText w:val="o"/>
+      <w:lvlJc w:val="left"/>
+      <w:pPr>
+        <w:ind w:left="5760" w:hanging="360"/>
+      </w:pPr>
+      <w:rPr>
+        <w:rFonts w:ascii="Courier New" w:hAnsi="Courier New" w:cs="Courier New" w:hint="default"/>
+      </w:rPr>
+    </w:lvl>
+    <w:lvl w:ilvl="8" w:tplc="04130005" w:tentative="1">
+      <w:start w:val="1"/>
+      <w:numFmt w:val="bullet"/>
+      <w:lvlText w:val=""/>
+      <w:lvlJc w:val="left"/>
+      <w:pPr>
+        <w:ind w:left="6480" w:hanging="360"/>
+      </w:pPr>
+      <w:rPr>
+        <w:rFonts w:ascii="Wingdings" w:hAnsi="Wingdings" w:hint="default"/>
+      </w:rPr>
+    </w:lvl>
+  </w:abstractNum>
+  <w:abstractNum w:abstractNumId="1">
+    <w:nsid w:val="45981EA0"/>
+    <w:multiLevelType w:val="hybridMultilevel"/>
+    <w:tmpl w:val="1096ACC0"/>
+    <w:lvl w:ilvl="0" w:tplc="48E025A4">
+      <w:numFmt w:val="bullet"/>
+      <w:lvlText w:val="-"/>
+      <w:lvlJc w:val="left"/>
+      <w:pPr>
+        <w:ind w:left="720" w:hanging="360"/>
+      </w:pPr>
+      <w:rPr>
+        <w:rFonts w:ascii="Calibri" w:eastAsiaTheme="minorHAnsi" w:hAnsi="Calibri" w:cstheme="minorBidi" w:hint="default"/>
+      </w:rPr>
+    </w:lvl>
+    <w:lvl w:ilvl="1" w:tplc="48E025A4">
+      <w:numFmt w:val="bullet"/>
+      <w:lvlText w:val="-"/>
+      <w:lvlJc w:val="left"/>
+      <w:pPr>
+        <w:ind w:left="1440" w:hanging="360"/>
+      </w:pPr>
+      <w:rPr>
+        <w:rFonts w:ascii="Calibri" w:eastAsiaTheme="minorHAnsi" w:hAnsi="Calibri" w:cstheme="minorBidi" w:hint="default"/>
+      </w:rPr>
+    </w:lvl>
+    <w:lvl w:ilvl="2" w:tplc="04130005" w:tentative="1">
+      <w:start w:val="1"/>
+      <w:numFmt w:val="bullet"/>
+      <w:lvlText w:val=""/>
+      <w:lvlJc w:val="left"/>
+      <w:pPr>
+        <w:ind w:left="2160" w:hanging="360"/>
+      </w:pPr>
+      <w:rPr>
+        <w:rFonts w:ascii="Wingdings" w:hAnsi="Wingdings" w:hint="default"/>
+      </w:rPr>
+    </w:lvl>
+    <w:lvl w:ilvl="3" w:tplc="04130001" w:tentative="1">
+      <w:start w:val="1"/>
+      <w:numFmt w:val="bullet"/>
+      <w:lvlText w:val=""/>
+      <w:lvlJc w:val="left"/>
+      <w:pPr>
+        <w:ind w:left="2880" w:hanging="360"/>
+      </w:pPr>
+      <w:rPr>
+        <w:rFonts w:ascii="Symbol" w:hAnsi="Symbol" w:hint="default"/>
+      </w:rPr>
+    </w:lvl>
+    <w:lvl w:ilvl="4" w:tplc="04130003" w:tentative="1">
+      <w:start w:val="1"/>
+      <w:numFmt w:val="bullet"/>
+      <w:lvlText w:val="o"/>
+      <w:lvlJc w:val="left"/>
+      <w:pPr>
+        <w:ind w:left="3600" w:hanging="360"/>
+      </w:pPr>
+      <w:rPr>
+        <w:rFonts w:ascii="Courier New" w:hAnsi="Courier New" w:cs="Courier New" w:hint="default"/>
+      </w:rPr>
+    </w:lvl>
+    <w:lvl w:ilvl="5" w:tplc="04130005" w:tentative="1">
+      <w:start w:val="1"/>
+      <w:numFmt w:val="bullet"/>
+      <w:lvlText w:val=""/>
+      <w:lvlJc w:val="left"/>
+      <w:pPr>
+        <w:ind w:left="4320" w:hanging="360"/>
+      </w:pPr>
+      <w:rPr>
+        <w:rFonts w:ascii="Wingdings" w:hAnsi="Wingdings" w:hint="default"/>
+      </w:rPr>
+    </w:lvl>
+    <w:lvl w:ilvl="6" w:tplc="04130001" w:tentative="1">
+      <w:start w:val="1"/>
+      <w:numFmt w:val="bullet"/>
+      <w:lvlText w:val=""/>
+      <w:lvlJc w:val="left"/>
+      <w:pPr>
+        <w:ind w:left="5040" w:hanging="360"/>
+      </w:pPr>
+      <w:rPr>
+        <w:rFonts w:ascii="Symbol" w:hAnsi="Symbol" w:hint="default"/>
+      </w:rPr>
+    </w:lvl>
+    <w:lvl w:ilvl="7" w:tplc="04130003" w:tentative="1">
+      <w:start w:val="1"/>
+      <w:numFmt w:val="bullet"/>
+      <w:lvlText w:val="o"/>
+      <w:lvlJc w:val="left"/>
+      <w:pPr>
+        <w:ind w:left="5760" w:hanging="360"/>
+      </w:pPr>
+      <w:rPr>
+        <w:rFonts w:ascii="Courier New" w:hAnsi="Courier New" w:cs="Courier New" w:hint="default"/>
+      </w:rPr>
+    </w:lvl>
+    <w:lvl w:ilvl="8" w:tplc="04130005" w:tentative="1">
+      <w:start w:val="1"/>
+      <w:numFmt w:val="bullet"/>
+      <w:lvlText w:val=""/>
+      <w:lvlJc w:val="left"/>
+      <w:pPr>
+        <w:ind w:left="6480" w:hanging="360"/>
+      </w:pPr>
+      <w:rPr>
+        <w:rFonts w:ascii="Wingdings" w:hAnsi="Wingdings" w:hint="default"/>
+      </w:rPr>
+    </w:lvl>
+  </w:abstractNum>
+  <w:abstractNum w:abstractNumId="2">
+    <w:nsid w:val="5AC17339"/>
+    <w:multiLevelType w:val="hybridMultilevel"/>
+    <w:tmpl w:val="FB82759C"/>
+    <w:lvl w:ilvl="0" w:tplc="48E025A4">
+      <w:numFmt w:val="bullet"/>
+      <w:lvlText w:val="-"/>
+      <w:lvlJc w:val="left"/>
+      <w:pPr>
+        <w:ind w:left="720" w:hanging="360"/>
+      </w:pPr>
+      <w:rPr>
+        <w:rFonts w:ascii="Calibri" w:eastAsiaTheme="minorHAnsi" w:hAnsi="Calibri" w:cstheme="minorBidi" w:hint="default"/>
+      </w:rPr>
+    </w:lvl>
+    <w:lvl w:ilvl="1" w:tplc="48E025A4">
+      <w:numFmt w:val="bullet"/>
+      <w:lvlText w:val="-"/>
+      <w:lvlJc w:val="left"/>
+      <w:pPr>
+        <w:ind w:left="1440" w:hanging="360"/>
+      </w:pPr>
+      <w:rPr>
+        <w:rFonts w:ascii="Calibri" w:eastAsiaTheme="minorHAnsi" w:hAnsi="Calibri" w:cstheme="minorBidi" w:hint="default"/>
+      </w:rPr>
+    </w:lvl>
+    <w:lvl w:ilvl="2" w:tplc="04130005" w:tentative="1">
+      <w:start w:val="1"/>
+      <w:numFmt w:val="bullet"/>
+      <w:lvlText w:val=""/>
+      <w:lvlJc w:val="left"/>
+      <w:pPr>
+        <w:ind w:left="2160" w:hanging="360"/>
+      </w:pPr>
+      <w:rPr>
+        <w:rFonts w:ascii="Wingdings" w:hAnsi="Wingdings" w:hint="default"/>
+      </w:rPr>
+    </w:lvl>
+    <w:lvl w:ilvl="3" w:tplc="04130001" w:tentative="1">
+      <w:start w:val="1"/>
+      <w:numFmt w:val="bullet"/>
+      <w:lvlText w:val=""/>
+      <w:lvlJc w:val="left"/>
+      <w:pPr>
+        <w:ind w:left="2880" w:hanging="360"/>
+      </w:pPr>
+      <w:rPr>
+        <w:rFonts w:ascii="Symbol" w:hAnsi="Symbol" w:hint="default"/>
+      </w:rPr>
+    </w:lvl>
+    <w:lvl w:ilvl="4" w:tplc="04130003" w:tentative="1">
+      <w:start w:val="1"/>
+      <w:numFmt w:val="bullet"/>
+      <w:lvlText w:val="o"/>
+      <w:lvlJc w:val="left"/>
+      <w:pPr>
+        <w:ind w:left="3600" w:hanging="360"/>
+      </w:pPr>
+      <w:rPr>
+        <w:rFonts w:ascii="Courier New" w:hAnsi="Courier New" w:cs="Courier New" w:hint="default"/>
+      </w:rPr>
+    </w:lvl>
+    <w:lvl w:ilvl="5" w:tplc="04130005" w:tentative="1">
+      <w:start w:val="1"/>
+      <w:numFmt w:val="bullet"/>
+      <w:lvlText w:val=""/>
+      <w:lvlJc w:val="left"/>
+      <w:pPr>
+        <w:ind w:left="4320" w:hanging="360"/>
+      </w:pPr>
+      <w:rPr>
+        <w:rFonts w:ascii="Wingdings" w:hAnsi="Wingdings" w:hint="default"/>
+      </w:rPr>
+    </w:lvl>
+    <w:lvl w:ilvl="6" w:tplc="04130001" w:tentative="1">
+      <w:start w:val="1"/>
+      <w:numFmt w:val="bullet"/>
+      <w:lvlText w:val=""/>
+      <w:lvlJc w:val="left"/>
+      <w:pPr>
+        <w:ind w:left="5040" w:hanging="360"/>
+      </w:pPr>
+      <w:rPr>
+        <w:rFonts w:ascii="Symbol" w:hAnsi="Symbol" w:hint="default"/>
+      </w:rPr>
+    </w:lvl>
+    <w:lvl w:ilvl="7" w:tplc="04130003" w:tentative="1">
+      <w:start w:val="1"/>
+      <w:numFmt w:val="bullet"/>
+      <w:lvlText w:val="o"/>
+      <w:lvlJc w:val="left"/>
+      <w:pPr>
+        <w:ind w:left="5760" w:hanging="360"/>
+      </w:pPr>
+      <w:rPr>
+        <w:rFonts w:ascii="Courier New" w:hAnsi="Courier New" w:cs="Courier New" w:hint="default"/>
+      </w:rPr>
+    </w:lvl>
+    <w:lvl w:ilvl="8" w:tplc="04130005" w:tentative="1">
+      <w:start w:val="1"/>
+      <w:numFmt w:val="bullet"/>
+      <w:lvlText w:val=""/>
+      <w:lvlJc w:val="left"/>
+      <w:pPr>
+        <w:ind w:left="6480" w:hanging="360"/>
+      </w:pPr>
+      <w:rPr>
+        <w:rFonts w:ascii="Wingdings" w:hAnsi="Wingdings" w:hint="default"/>
+      </w:rPr>
+    </w:lvl>
+  </w:abstractNum>
+  <w:num w:numId="1">
+    <w:abstractNumId w:val="2"/>
+  </w:num>
+  <w:num w:numId="2">
+    <w:abstractNumId w:val="1"/>
+  </w:num>
+  <w:num w:numId="3">
+    <w:abstractNumId w:val="0"/>
+  </w:num>
+</w:numbering>
 </file>
 
 <file path=word/styles.xml><?xml version="1.0" encoding="utf-8"?>
@@ -651,6 +1352,7 @@
   <w:style w:type="paragraph" w:default="1" w:styleId="Standaard">
     <w:name w:val="Normal"/>
     <w:qFormat/>
+    <w:rsid w:val="003A2F81"/>
   </w:style>
   <w:style w:type="paragraph" w:styleId="Kop1">
     <w:name w:val="heading 1"/>
@@ -775,6 +1477,17 @@
     <w:link w:val="Voettekst"/>
     <w:uiPriority w:val="99"/>
     <w:rsid w:val="0073738A"/>
+  </w:style>
+  <w:style w:type="paragraph" w:styleId="Lijstalinea">
+    <w:name w:val="List Paragraph"/>
+    <w:basedOn w:val="Standaard"/>
+    <w:uiPriority w:val="34"/>
+    <w:qFormat/>
+    <w:rsid w:val="003A2F81"/>
+    <w:pPr>
+      <w:ind w:left="720"/>
+      <w:contextualSpacing/>
+    </w:pPr>
   </w:style>
 </w:styles>
 </file>
@@ -938,6 +1651,7 @@
   <w:style w:type="paragraph" w:default="1" w:styleId="Standaard">
     <w:name w:val="Normal"/>
     <w:qFormat/>
+    <w:rsid w:val="003A2F81"/>
   </w:style>
   <w:style w:type="paragraph" w:styleId="Kop1">
     <w:name w:val="heading 1"/>
@@ -1062,6 +1776,17 @@
     <w:link w:val="Voettekst"/>
     <w:uiPriority w:val="99"/>
     <w:rsid w:val="0073738A"/>
+  </w:style>
+  <w:style w:type="paragraph" w:styleId="Lijstalinea">
+    <w:name w:val="List Paragraph"/>
+    <w:basedOn w:val="Standaard"/>
+    <w:uiPriority w:val="34"/>
+    <w:qFormat/>
+    <w:rsid w:val="003A2F81"/>
+    <w:pPr>
+      <w:ind w:left="720"/>
+      <w:contextualSpacing/>
+    </w:pPr>
   </w:style>
 </w:styles>
 </file>
@@ -1321,7 +2046,7 @@
   <a:extraClrSchemeLst/>
   <a:extLst>
     <a:ext uri="{05A4C25C-085E-4340-85A3-A5531E510DB2}">
-      <thm15:themeFamily xmlns:thm15="http://schemas.microsoft.com/office/thememl/2012/main" xmlns="" name="Office Theme" id="{62F939B6-93AF-4DB8-9C6B-D6C7DFDC589F}" vid="{4A3C46E8-61CC-4603-A589-7422A47A8E4A}"/>
+      <thm15:themeFamily xmlns="" xmlns:thm15="http://schemas.microsoft.com/office/thememl/2012/main" name="Office Theme" id="{62F939B6-93AF-4DB8-9C6B-D6C7DFDC589F}" vid="{4A3C46E8-61CC-4603-A589-7422A47A8E4A}"/>
     </a:ext>
   </a:extLst>
 </a:theme>
